--- a/Tutorials Document/Tutorial 1.docx
+++ b/Tutorials Document/Tutorial 1.docx
@@ -13915,11 +13915,6 @@
       <w:pPr>
         <w:spacing w:after="0"/>
       </w:pPr>
-    </w:p>
-    <w:p>
-      <w:pPr>
-        <w:spacing w:after="0"/>
-      </w:pPr>
       <w:r>
         <w:t xml:space="preserve">    }</w:t>
       </w:r>
@@ -14160,6 +14155,7 @@
   <w:style w:type="paragraph" w:default="1" w:styleId="Normal">
     <w:name w:val="Normal"/>
     <w:qFormat/>
+    <w:rsid w:val="006B3E81"/>
   </w:style>
   <w:style w:type="character" w:default="1" w:styleId="DefaultParagraphFont">
     <w:name w:val="Default Paragraph Font"/>
